--- a/spring-boot/mybatis-plus/src/main/resources/templates/doc/templateNew.docx
+++ b/spring-boot/mybatis-plus/src/main/resources/templates/doc/templateNew.docx
@@ -195,6 +195,168 @@
     </w:p>
     <w:p>
       <w:pPr>
+        <w:pStyle w:val="12"/>
+        <w:rPr>
+          <w:rFonts w:hint="eastAsia" w:ascii="仿宋_GB2312" w:hAnsi="仿宋_GB2312" w:eastAsia="仿宋_GB2312" w:cs="仿宋_GB2312"/>
+          <w:snapToGrid/>
+          <w:color w:val="auto"/>
+          <w:kern w:val="2"/>
+          <w:sz w:val="32"/>
+          <w:szCs w:val="32"/>
+          <w:highlight w:val="none"/>
+          <w:lang w:val="it-IT" w:eastAsia="zh-CN" w:bidi="ar-SA"/>
+        </w:rPr>
+      </w:pPr>
+      <w:r>
+        <w:rPr>
+          <w:rFonts w:hint="eastAsia" w:ascii="仿宋_GB2312" w:hAnsi="仿宋_GB2312" w:eastAsia="仿宋_GB2312" w:cs="仿宋_GB2312"/>
+          <w:snapToGrid/>
+          <w:color w:val="auto"/>
+          <w:kern w:val="2"/>
+          <w:sz w:val="32"/>
+          <w:szCs w:val="32"/>
+          <w:highlight w:val="none"/>
+          <w:lang w:val="it-IT" w:eastAsia="zh-CN" w:bidi="ar-SA"/>
+        </w:rPr>
+        <w:t>{{?</w:t>
+      </w:r>
+      <w:r>
+        <w:rPr>
+          <w:rFonts w:hint="eastAsia" w:ascii="仿宋_GB2312" w:hAnsi="仿宋_GB2312" w:eastAsia="仿宋_GB2312" w:cs="仿宋_GB2312"/>
+          <w:snapToGrid/>
+          <w:color w:val="auto"/>
+          <w:kern w:val="2"/>
+          <w:sz w:val="32"/>
+          <w:szCs w:val="32"/>
+          <w:highlight w:val="none"/>
+          <w:lang w:val="en-US" w:eastAsia="zh-CN" w:bidi="ar-SA"/>
+        </w:rPr>
+        <w:t>curves</w:t>
+      </w:r>
+      <w:r>
+        <w:rPr>
+          <w:rFonts w:hint="eastAsia" w:ascii="仿宋_GB2312" w:hAnsi="仿宋_GB2312" w:eastAsia="仿宋_GB2312" w:cs="仿宋_GB2312"/>
+          <w:snapToGrid/>
+          <w:color w:val="auto"/>
+          <w:kern w:val="2"/>
+          <w:sz w:val="32"/>
+          <w:szCs w:val="32"/>
+          <w:highlight w:val="none"/>
+          <w:lang w:val="it-IT" w:eastAsia="zh-CN" w:bidi="ar-SA"/>
+        </w:rPr>
+        <w:t>}}</w:t>
+      </w:r>
+    </w:p>
+    <w:p>
+      <w:pPr>
+        <w:pStyle w:val="12"/>
+        <w:rPr>
+          <w:rFonts w:hint="default" w:ascii="宋体" w:hAnsi="宋体" w:eastAsia="宋体" w:cs="宋体"/>
+          <w:b w:val="0"/>
+          <w:bCs w:val="0"/>
+          <w:sz w:val="24"/>
+          <w:szCs w:val="24"/>
+          <w:lang w:val="en-US" w:eastAsia="zh-CN"/>
+        </w:rPr>
+      </w:pPr>
+      <w:r>
+        <w:rPr>
+          <w:rFonts w:hint="default" w:ascii="宋体" w:hAnsi="宋体" w:eastAsia="宋体" w:cs="宋体"/>
+          <w:b w:val="0"/>
+          <w:bCs w:val="0"/>
+          <w:sz w:val="24"/>
+          <w:szCs w:val="24"/>
+          <w:lang w:val="en-US" w:eastAsia="zh-CN"/>
+        </w:rPr>
+        <w:drawing>
+          <wp:inline distT="0" distB="0" distL="114300" distR="114300">
+            <wp:extent cx="5788025" cy="2980055"/>
+            <wp:effectExtent l="4445" t="4445" r="5715" b="9525"/>
+            <wp:docPr id="3" name="图表 1" title="{{chart}}"/>
+            <wp:cNvGraphicFramePr/>
+            <a:graphic xmlns:a="http://schemas.openxmlformats.org/drawingml/2006/main">
+              <a:graphicData uri="http://schemas.openxmlformats.org/drawingml/2006/chart">
+                <c:chart xmlns:c="http://schemas.openxmlformats.org/drawingml/2006/chart" xmlns:r="http://schemas.openxmlformats.org/officeDocument/2006/relationships" r:id="rId4"/>
+              </a:graphicData>
+            </a:graphic>
+          </wp:inline>
+        </w:drawing>
+      </w:r>
+      <w:bookmarkStart w:id="0" w:name="_GoBack"/>
+      <w:bookmarkEnd w:id="0"/>
+    </w:p>
+    <w:p>
+      <w:pPr>
+        <w:pStyle w:val="13"/>
+        <w:rPr>
+          <w:rFonts w:hint="default" w:ascii="宋体" w:hAnsi="宋体" w:eastAsia="宋体" w:cs="宋体"/>
+          <w:b w:val="0"/>
+          <w:bCs w:val="0"/>
+          <w:sz w:val="24"/>
+          <w:szCs w:val="24"/>
+          <w:lang w:val="en-US" w:eastAsia="zh-CN"/>
+        </w:rPr>
+      </w:pPr>
+      <w:r>
+        <w:rPr>
+          <w:rFonts w:hint="eastAsia"/>
+          <w:highlight w:val="none"/>
+          <w:lang w:val="en-US" w:eastAsia="zh-CN"/>
+        </w:rPr>
+        <w:t>{{chartTitle}}</w:t>
+      </w:r>
+    </w:p>
+    <w:p>
+      <w:pPr>
+        <w:pStyle w:val="12"/>
+        <w:rPr>
+          <w:rFonts w:hint="default"/>
+          <w:highlight w:val="none"/>
+          <w:lang w:val="en-US" w:eastAsia="zh-CN"/>
+        </w:rPr>
+      </w:pPr>
+      <w:r>
+        <w:rPr>
+          <w:rFonts w:hint="eastAsia" w:ascii="仿宋_GB2312" w:hAnsi="仿宋_GB2312" w:eastAsia="仿宋_GB2312" w:cs="仿宋_GB2312"/>
+          <w:snapToGrid/>
+          <w:color w:val="auto"/>
+          <w:kern w:val="2"/>
+          <w:sz w:val="32"/>
+          <w:szCs w:val="32"/>
+          <w:highlight w:val="none"/>
+          <w:lang w:val="it-IT" w:eastAsia="zh-CN" w:bidi="ar-SA"/>
+        </w:rPr>
+        <w:t>{{</w:t>
+      </w:r>
+      <w:r>
+        <w:rPr>
+          <w:rFonts w:hint="eastAsia" w:ascii="仿宋_GB2312" w:hAnsi="仿宋_GB2312" w:eastAsia="仿宋_GB2312" w:cs="仿宋_GB2312"/>
+          <w:snapToGrid/>
+          <w:color w:val="auto"/>
+          <w:kern w:val="2"/>
+          <w:sz w:val="32"/>
+          <w:szCs w:val="32"/>
+          <w:highlight w:val="none"/>
+          <w:lang w:val="en-US" w:eastAsia="zh-CN" w:bidi="ar-SA"/>
+        </w:rPr>
+        <w:t>/curves</w:t>
+      </w:r>
+      <w:r>
+        <w:rPr>
+          <w:rFonts w:hint="eastAsia" w:ascii="仿宋_GB2312" w:hAnsi="仿宋_GB2312" w:eastAsia="仿宋_GB2312" w:cs="仿宋_GB2312"/>
+          <w:snapToGrid/>
+          <w:color w:val="auto"/>
+          <w:kern w:val="2"/>
+          <w:sz w:val="32"/>
+          <w:szCs w:val="32"/>
+          <w:highlight w:val="none"/>
+          <w:lang w:val="it-IT" w:eastAsia="zh-CN" w:bidi="ar-SA"/>
+        </w:rPr>
+        <w:t>}}</w:t>
+      </w:r>
+    </w:p>
+    <w:p>
+      <w:pPr>
         <w:outlineLvl w:val="9"/>
         <w:rPr>
           <w:rFonts w:hint="eastAsia"/>
@@ -218,8 +380,6 @@
           <w:lang w:val="en-US" w:eastAsia="zh-CN"/>
         </w:rPr>
       </w:pPr>
-      <w:bookmarkStart w:id="0" w:name="_GoBack"/>
-      <w:bookmarkEnd w:id="0"/>
     </w:p>
     <w:sectPr>
       <w:pgSz w:w="11906" w:h="16838"/>
@@ -676,7 +836,2556 @@
       </w:tblCellMar>
     </w:tblPr>
   </w:style>
+  <w:style w:type="paragraph" w:customStyle="1" w:styleId="12">
+    <w:name w:val="正文 2"/>
+    <w:qFormat/>
+    <w:uiPriority w:val="0"/>
+    <w:pPr>
+      <w:pBdr>
+        <w:top w:val="none" w:color="auto" w:sz="0" w:space="0"/>
+        <w:left w:val="none" w:color="auto" w:sz="0" w:space="0"/>
+        <w:bottom w:val="none" w:color="auto" w:sz="0" w:space="0"/>
+        <w:right w:val="none" w:color="auto" w:sz="0" w:space="0"/>
+        <w:between w:val="none" w:color="auto" w:sz="0" w:space="0"/>
+      </w:pBdr>
+      <w:suppressAutoHyphens/>
+      <w:spacing w:after="180" w:line="264" w:lineRule="auto"/>
+    </w:pPr>
+    <w:rPr>
+      <w:rFonts w:ascii="Avenir Next" w:hAnsi="Avenir Next" w:eastAsia="Arial Unicode MS" w:cs="Arial Unicode MS"/>
+      <w:color w:val="000000"/>
+      <w:sz w:val="22"/>
+      <w:szCs w:val="22"/>
+      <w:lang w:val="en-US" w:eastAsia="zh-CN" w:bidi="ar-SA"/>
+    </w:rPr>
+  </w:style>
+  <w:style w:type="paragraph" w:customStyle="1" w:styleId="13">
+    <w:name w:val="图表标题"/>
+    <w:basedOn w:val="1"/>
+    <w:qFormat/>
+    <w:uiPriority w:val="0"/>
+    <w:pPr>
+      <w:jc w:val="center"/>
+    </w:pPr>
+    <w:rPr>
+      <w:rFonts w:hint="eastAsia" w:ascii="方正黑体_GBK" w:hAnsi="方正黑体_GBK" w:eastAsia="方正黑体_GBK" w:cs="方正黑体_GBK"/>
+      <w:szCs w:val="21"/>
+    </w:rPr>
+  </w:style>
 </w:styles>
+</file>
+
+<file path=word/charts/chart1.xml><?xml version="1.0" encoding="utf-8"?>
+<c:chartSpace xmlns:c="http://schemas.openxmlformats.org/drawingml/2006/chart" xmlns:a="http://schemas.openxmlformats.org/drawingml/2006/main" xmlns:r="http://schemas.openxmlformats.org/officeDocument/2006/relationships">
+  <c:date1904 val="0"/>
+  <c:lang val="zh-CN"/>
+  <c:roundedCorners val="0"/>
+  <mc:AlternateContent xmlns:mc="http://schemas.openxmlformats.org/markup-compatibility/2006">
+    <mc:Choice xmlns:c14="http://schemas.microsoft.com/office/drawing/2007/8/2/chart" Requires="c14">
+      <c14:style val="102"/>
+    </mc:Choice>
+    <mc:Fallback>
+      <c:style val="2"/>
+    </mc:Fallback>
+  </mc:AlternateContent>
+  <c:chart>
+    <c:title>
+      <c:tx>
+        <c:rich>
+          <a:bodyPr rot="0" spcFirstLastPara="0" vertOverflow="ellipsis" vert="horz" wrap="square" anchor="ctr" anchorCtr="1"/>
+          <a:lstStyle/>
+          <a:p>
+            <a:pPr defTabSz="914400">
+              <a:defRPr lang="zh-CN" sz="1400" b="1" i="0" u="none" strike="noStrike" kern="1200" baseline="0">
+                <a:solidFill>
+                  <a:schemeClr val="tx1">
+                    <a:lumMod val="75000"/>
+                    <a:lumOff val="25000"/>
+                  </a:schemeClr>
+                </a:solidFill>
+                <a:latin typeface="+mn-lt"/>
+                <a:ea typeface="+mn-ea"/>
+                <a:cs typeface="+mn-cs"/>
+              </a:defRPr>
+            </a:pPr>
+            <a:r>
+              <a:rPr altLang="en-US"/>
+              <a:t>下调负荷曲线</a:t>
+            </a:r>
+            <a:endParaRPr lang="en-US" altLang="zh-CN"/>
+          </a:p>
+        </c:rich>
+      </c:tx>
+      <c:layout/>
+      <c:overlay val="0"/>
+      <c:spPr>
+        <a:noFill/>
+        <a:ln>
+          <a:noFill/>
+        </a:ln>
+        <a:effectLst/>
+      </c:spPr>
+    </c:title>
+    <c:autoTitleDeleted val="0"/>
+    <c:plotArea>
+      <c:layout/>
+      <c:areaChart>
+        <c:grouping val="standard"/>
+        <c:varyColors val="0"/>
+        <c:ser>
+          <c:idx val="3"/>
+          <c:order val="3"/>
+          <c:tx>
+            <c:strRef>
+              <c:f>Sheet1!$E$1</c:f>
+              <c:strCache>
+                <c:ptCount val="1"/>
+                <c:pt idx="0">
+                  <c:v>调节区间</c:v>
+                </c:pt>
+              </c:strCache>
+            </c:strRef>
+          </c:tx>
+          <c:spPr>
+            <a:solidFill>
+              <a:schemeClr val="accent1">
+                <a:alpha val="50000"/>
+              </a:schemeClr>
+            </a:solidFill>
+          </c:spPr>
+          <c:dLbls>
+            <c:delete val="1"/>
+          </c:dLbls>
+          <c:cat>
+            <c:strRef>
+              <c:f>Sheet1!$A$2:$A$97</c:f>
+              <c:strCache>
+                <c:ptCount val="96"/>
+                <c:pt idx="0" c:formatCode="@">
+                  <c:v>00:15</c:v>
+                </c:pt>
+                <c:pt idx="1" c:formatCode="@">
+                  <c:v>00:30</c:v>
+                </c:pt>
+                <c:pt idx="2" c:formatCode="@">
+                  <c:v>00:45</c:v>
+                </c:pt>
+                <c:pt idx="3" c:formatCode="@">
+                  <c:v>01:00</c:v>
+                </c:pt>
+                <c:pt idx="4" c:formatCode="@">
+                  <c:v>01:15</c:v>
+                </c:pt>
+                <c:pt idx="5" c:formatCode="@">
+                  <c:v>01:30</c:v>
+                </c:pt>
+                <c:pt idx="6" c:formatCode="@">
+                  <c:v>01:45</c:v>
+                </c:pt>
+                <c:pt idx="7" c:formatCode="@">
+                  <c:v>02:00</c:v>
+                </c:pt>
+                <c:pt idx="8" c:formatCode="@">
+                  <c:v>02:15</c:v>
+                </c:pt>
+                <c:pt idx="9" c:formatCode="@">
+                  <c:v>02:30</c:v>
+                </c:pt>
+                <c:pt idx="10" c:formatCode="@">
+                  <c:v>02:45</c:v>
+                </c:pt>
+                <c:pt idx="11" c:formatCode="@">
+                  <c:v>03:00</c:v>
+                </c:pt>
+                <c:pt idx="12" c:formatCode="@">
+                  <c:v>03:15</c:v>
+                </c:pt>
+                <c:pt idx="13" c:formatCode="@">
+                  <c:v>03:30</c:v>
+                </c:pt>
+                <c:pt idx="14" c:formatCode="@">
+                  <c:v>03:45</c:v>
+                </c:pt>
+                <c:pt idx="15" c:formatCode="@">
+                  <c:v>04:00</c:v>
+                </c:pt>
+                <c:pt idx="16" c:formatCode="@">
+                  <c:v>04:15</c:v>
+                </c:pt>
+                <c:pt idx="17" c:formatCode="@">
+                  <c:v>04:30</c:v>
+                </c:pt>
+                <c:pt idx="18" c:formatCode="@">
+                  <c:v>04:45</c:v>
+                </c:pt>
+                <c:pt idx="19" c:formatCode="@">
+                  <c:v>05:00</c:v>
+                </c:pt>
+                <c:pt idx="20" c:formatCode="@">
+                  <c:v>05:15</c:v>
+                </c:pt>
+                <c:pt idx="21" c:formatCode="@">
+                  <c:v>05:30</c:v>
+                </c:pt>
+                <c:pt idx="22" c:formatCode="@">
+                  <c:v>05:45</c:v>
+                </c:pt>
+                <c:pt idx="23" c:formatCode="@">
+                  <c:v>06:00</c:v>
+                </c:pt>
+                <c:pt idx="24" c:formatCode="@">
+                  <c:v>06:15</c:v>
+                </c:pt>
+                <c:pt idx="25" c:formatCode="@">
+                  <c:v>06:30</c:v>
+                </c:pt>
+                <c:pt idx="26" c:formatCode="@">
+                  <c:v>06:45</c:v>
+                </c:pt>
+                <c:pt idx="27" c:formatCode="@">
+                  <c:v>07:00</c:v>
+                </c:pt>
+                <c:pt idx="28" c:formatCode="@">
+                  <c:v>07:15</c:v>
+                </c:pt>
+                <c:pt idx="29" c:formatCode="@">
+                  <c:v>07:30</c:v>
+                </c:pt>
+                <c:pt idx="30" c:formatCode="@">
+                  <c:v>07:45</c:v>
+                </c:pt>
+                <c:pt idx="31" c:formatCode="@">
+                  <c:v>08:00</c:v>
+                </c:pt>
+                <c:pt idx="32" c:formatCode="@">
+                  <c:v>08:15</c:v>
+                </c:pt>
+                <c:pt idx="33" c:formatCode="@">
+                  <c:v>08:30</c:v>
+                </c:pt>
+                <c:pt idx="34" c:formatCode="@">
+                  <c:v>08:45</c:v>
+                </c:pt>
+                <c:pt idx="35" c:formatCode="@">
+                  <c:v>09:00</c:v>
+                </c:pt>
+                <c:pt idx="36" c:formatCode="@">
+                  <c:v>09:15</c:v>
+                </c:pt>
+                <c:pt idx="37" c:formatCode="@">
+                  <c:v>09:30</c:v>
+                </c:pt>
+                <c:pt idx="38" c:formatCode="@">
+                  <c:v>09:45</c:v>
+                </c:pt>
+                <c:pt idx="39" c:formatCode="@">
+                  <c:v>10:00</c:v>
+                </c:pt>
+                <c:pt idx="40" c:formatCode="@">
+                  <c:v>10:15</c:v>
+                </c:pt>
+                <c:pt idx="41" c:formatCode="@">
+                  <c:v>10:30</c:v>
+                </c:pt>
+                <c:pt idx="42" c:formatCode="@">
+                  <c:v>10:45</c:v>
+                </c:pt>
+                <c:pt idx="43" c:formatCode="@">
+                  <c:v>11:00</c:v>
+                </c:pt>
+                <c:pt idx="44" c:formatCode="@">
+                  <c:v>11:15</c:v>
+                </c:pt>
+                <c:pt idx="45" c:formatCode="@">
+                  <c:v>11:30</c:v>
+                </c:pt>
+                <c:pt idx="46" c:formatCode="@">
+                  <c:v>11:45</c:v>
+                </c:pt>
+                <c:pt idx="47" c:formatCode="@">
+                  <c:v>12:00</c:v>
+                </c:pt>
+                <c:pt idx="48" c:formatCode="@">
+                  <c:v>12:15</c:v>
+                </c:pt>
+                <c:pt idx="49" c:formatCode="@">
+                  <c:v>12:30</c:v>
+                </c:pt>
+                <c:pt idx="50" c:formatCode="@">
+                  <c:v>12:45</c:v>
+                </c:pt>
+                <c:pt idx="51" c:formatCode="@">
+                  <c:v>13:00</c:v>
+                </c:pt>
+                <c:pt idx="52" c:formatCode="@">
+                  <c:v>13:15</c:v>
+                </c:pt>
+                <c:pt idx="53" c:formatCode="@">
+                  <c:v>13:30</c:v>
+                </c:pt>
+                <c:pt idx="54" c:formatCode="@">
+                  <c:v>13:45</c:v>
+                </c:pt>
+                <c:pt idx="55" c:formatCode="@">
+                  <c:v>14:00</c:v>
+                </c:pt>
+                <c:pt idx="56" c:formatCode="@">
+                  <c:v>14:15</c:v>
+                </c:pt>
+                <c:pt idx="57" c:formatCode="@">
+                  <c:v>14:30</c:v>
+                </c:pt>
+                <c:pt idx="58" c:formatCode="@">
+                  <c:v>14:45</c:v>
+                </c:pt>
+                <c:pt idx="59" c:formatCode="@">
+                  <c:v>15:00</c:v>
+                </c:pt>
+                <c:pt idx="60" c:formatCode="@">
+                  <c:v>15:15</c:v>
+                </c:pt>
+                <c:pt idx="61" c:formatCode="@">
+                  <c:v>15:30</c:v>
+                </c:pt>
+                <c:pt idx="62" c:formatCode="@">
+                  <c:v>15:45</c:v>
+                </c:pt>
+                <c:pt idx="63" c:formatCode="@">
+                  <c:v>16:00</c:v>
+                </c:pt>
+                <c:pt idx="64" c:formatCode="@">
+                  <c:v>16:15</c:v>
+                </c:pt>
+                <c:pt idx="65" c:formatCode="@">
+                  <c:v>16:30</c:v>
+                </c:pt>
+                <c:pt idx="66" c:formatCode="@">
+                  <c:v>16:45</c:v>
+                </c:pt>
+                <c:pt idx="67" c:formatCode="@">
+                  <c:v>17:00</c:v>
+                </c:pt>
+                <c:pt idx="68" c:formatCode="@">
+                  <c:v>17:15</c:v>
+                </c:pt>
+                <c:pt idx="69" c:formatCode="@">
+                  <c:v>17:30</c:v>
+                </c:pt>
+                <c:pt idx="70" c:formatCode="@">
+                  <c:v>17:45</c:v>
+                </c:pt>
+                <c:pt idx="71" c:formatCode="@">
+                  <c:v>18:00</c:v>
+                </c:pt>
+                <c:pt idx="72" c:formatCode="@">
+                  <c:v>18:15</c:v>
+                </c:pt>
+                <c:pt idx="73" c:formatCode="@">
+                  <c:v>18:30</c:v>
+                </c:pt>
+                <c:pt idx="74" c:formatCode="@">
+                  <c:v>18:45</c:v>
+                </c:pt>
+                <c:pt idx="75" c:formatCode="@">
+                  <c:v>19:00</c:v>
+                </c:pt>
+                <c:pt idx="76" c:formatCode="@">
+                  <c:v>19:15</c:v>
+                </c:pt>
+                <c:pt idx="77" c:formatCode="@">
+                  <c:v>19:30</c:v>
+                </c:pt>
+                <c:pt idx="78" c:formatCode="@">
+                  <c:v>19:45</c:v>
+                </c:pt>
+                <c:pt idx="79" c:formatCode="@">
+                  <c:v>20:00</c:v>
+                </c:pt>
+                <c:pt idx="80" c:formatCode="@">
+                  <c:v>20:15</c:v>
+                </c:pt>
+                <c:pt idx="81" c:formatCode="@">
+                  <c:v>20:30</c:v>
+                </c:pt>
+                <c:pt idx="82" c:formatCode="@">
+                  <c:v>20:45</c:v>
+                </c:pt>
+                <c:pt idx="83" c:formatCode="@">
+                  <c:v>21:00</c:v>
+                </c:pt>
+                <c:pt idx="84" c:formatCode="@">
+                  <c:v>21:15</c:v>
+                </c:pt>
+                <c:pt idx="85" c:formatCode="@">
+                  <c:v>21:30</c:v>
+                </c:pt>
+                <c:pt idx="86" c:formatCode="@">
+                  <c:v>21:45</c:v>
+                </c:pt>
+                <c:pt idx="87" c:formatCode="@">
+                  <c:v>22:00</c:v>
+                </c:pt>
+                <c:pt idx="88" c:formatCode="@">
+                  <c:v>22:15</c:v>
+                </c:pt>
+                <c:pt idx="89" c:formatCode="@">
+                  <c:v>22:30</c:v>
+                </c:pt>
+                <c:pt idx="90" c:formatCode="@">
+                  <c:v>22:45</c:v>
+                </c:pt>
+                <c:pt idx="91" c:formatCode="@">
+                  <c:v>23:00</c:v>
+                </c:pt>
+                <c:pt idx="92" c:formatCode="@">
+                  <c:v>23:15</c:v>
+                </c:pt>
+                <c:pt idx="93" c:formatCode="@">
+                  <c:v>23:30</c:v>
+                </c:pt>
+                <c:pt idx="94" c:formatCode="@">
+                  <c:v>23:45</c:v>
+                </c:pt>
+                <c:pt idx="95" c:formatCode="@">
+                  <c:v>00:00</c:v>
+                </c:pt>
+              </c:strCache>
+            </c:strRef>
+          </c:cat>
+          <c:val>
+            <c:numRef>
+              <c:f>Sheet1!$E$2:$E$97</c:f>
+              <c:numCache>
+                <c:formatCode>General</c:formatCode>
+                <c:ptCount val="96"/>
+                <c:pt idx="35">
+                  <c:v>2812.65</c:v>
+                </c:pt>
+                <c:pt idx="36">
+                  <c:v>2900.35</c:v>
+                </c:pt>
+                <c:pt idx="37">
+                  <c:v>2769</c:v>
+                </c:pt>
+                <c:pt idx="38">
+                  <c:v>2693</c:v>
+                </c:pt>
+                <c:pt idx="39">
+                  <c:v>2710.05</c:v>
+                </c:pt>
+              </c:numCache>
+            </c:numRef>
+          </c:val>
+        </c:ser>
+        <c:dLbls>
+          <c:showLegendKey val="0"/>
+          <c:showVal val="0"/>
+          <c:showCatName val="0"/>
+          <c:showSerName val="0"/>
+          <c:showPercent val="0"/>
+          <c:showBubbleSize val="0"/>
+        </c:dLbls>
+        <c:axId val="79559407"/>
+        <c:axId val="730673084"/>
+      </c:areaChart>
+      <c:lineChart>
+        <c:grouping val="standard"/>
+        <c:varyColors val="0"/>
+        <c:ser>
+          <c:idx val="0"/>
+          <c:order val="0"/>
+          <c:tx>
+            <c:strRef>
+              <c:f>Sheet1!$B$1</c:f>
+              <c:strCache>
+                <c:ptCount val="1"/>
+                <c:pt idx="0">
+                  <c:v>实时负荷</c:v>
+                </c:pt>
+              </c:strCache>
+            </c:strRef>
+          </c:tx>
+          <c:spPr>
+            <a:ln w="28575" cap="rnd" cmpd="sng" algn="ctr">
+              <a:solidFill>
+                <a:schemeClr val="accent1"/>
+              </a:solidFill>
+              <a:prstDash val="solid"/>
+              <a:round/>
+            </a:ln>
+            <a:effectLst/>
+          </c:spPr>
+          <c:marker>
+            <c:symbol val="none"/>
+          </c:marker>
+          <c:dLbls>
+            <c:delete val="1"/>
+          </c:dLbls>
+          <c:cat>
+            <c:strRef>
+              <c:f>Sheet1!$A$2:$A$97</c:f>
+              <c:strCache>
+                <c:ptCount val="96"/>
+                <c:pt idx="0" c:formatCode="@">
+                  <c:v>00:15</c:v>
+                </c:pt>
+                <c:pt idx="1" c:formatCode="@">
+                  <c:v>00:30</c:v>
+                </c:pt>
+                <c:pt idx="2" c:formatCode="@">
+                  <c:v>00:45</c:v>
+                </c:pt>
+                <c:pt idx="3" c:formatCode="@">
+                  <c:v>01:00</c:v>
+                </c:pt>
+                <c:pt idx="4" c:formatCode="@">
+                  <c:v>01:15</c:v>
+                </c:pt>
+                <c:pt idx="5" c:formatCode="@">
+                  <c:v>01:30</c:v>
+                </c:pt>
+                <c:pt idx="6" c:formatCode="@">
+                  <c:v>01:45</c:v>
+                </c:pt>
+                <c:pt idx="7" c:formatCode="@">
+                  <c:v>02:00</c:v>
+                </c:pt>
+                <c:pt idx="8" c:formatCode="@">
+                  <c:v>02:15</c:v>
+                </c:pt>
+                <c:pt idx="9" c:formatCode="@">
+                  <c:v>02:30</c:v>
+                </c:pt>
+                <c:pt idx="10" c:formatCode="@">
+                  <c:v>02:45</c:v>
+                </c:pt>
+                <c:pt idx="11" c:formatCode="@">
+                  <c:v>03:00</c:v>
+                </c:pt>
+                <c:pt idx="12" c:formatCode="@">
+                  <c:v>03:15</c:v>
+                </c:pt>
+                <c:pt idx="13" c:formatCode="@">
+                  <c:v>03:30</c:v>
+                </c:pt>
+                <c:pt idx="14" c:formatCode="@">
+                  <c:v>03:45</c:v>
+                </c:pt>
+                <c:pt idx="15" c:formatCode="@">
+                  <c:v>04:00</c:v>
+                </c:pt>
+                <c:pt idx="16" c:formatCode="@">
+                  <c:v>04:15</c:v>
+                </c:pt>
+                <c:pt idx="17" c:formatCode="@">
+                  <c:v>04:30</c:v>
+                </c:pt>
+                <c:pt idx="18" c:formatCode="@">
+                  <c:v>04:45</c:v>
+                </c:pt>
+                <c:pt idx="19" c:formatCode="@">
+                  <c:v>05:00</c:v>
+                </c:pt>
+                <c:pt idx="20" c:formatCode="@">
+                  <c:v>05:15</c:v>
+                </c:pt>
+                <c:pt idx="21" c:formatCode="@">
+                  <c:v>05:30</c:v>
+                </c:pt>
+                <c:pt idx="22" c:formatCode="@">
+                  <c:v>05:45</c:v>
+                </c:pt>
+                <c:pt idx="23" c:formatCode="@">
+                  <c:v>06:00</c:v>
+                </c:pt>
+                <c:pt idx="24" c:formatCode="@">
+                  <c:v>06:15</c:v>
+                </c:pt>
+                <c:pt idx="25" c:formatCode="@">
+                  <c:v>06:30</c:v>
+                </c:pt>
+                <c:pt idx="26" c:formatCode="@">
+                  <c:v>06:45</c:v>
+                </c:pt>
+                <c:pt idx="27" c:formatCode="@">
+                  <c:v>07:00</c:v>
+                </c:pt>
+                <c:pt idx="28" c:formatCode="@">
+                  <c:v>07:15</c:v>
+                </c:pt>
+                <c:pt idx="29" c:formatCode="@">
+                  <c:v>07:30</c:v>
+                </c:pt>
+                <c:pt idx="30" c:formatCode="@">
+                  <c:v>07:45</c:v>
+                </c:pt>
+                <c:pt idx="31" c:formatCode="@">
+                  <c:v>08:00</c:v>
+                </c:pt>
+                <c:pt idx="32" c:formatCode="@">
+                  <c:v>08:15</c:v>
+                </c:pt>
+                <c:pt idx="33" c:formatCode="@">
+                  <c:v>08:30</c:v>
+                </c:pt>
+                <c:pt idx="34" c:formatCode="@">
+                  <c:v>08:45</c:v>
+                </c:pt>
+                <c:pt idx="35" c:formatCode="@">
+                  <c:v>09:00</c:v>
+                </c:pt>
+                <c:pt idx="36" c:formatCode="@">
+                  <c:v>09:15</c:v>
+                </c:pt>
+                <c:pt idx="37" c:formatCode="@">
+                  <c:v>09:30</c:v>
+                </c:pt>
+                <c:pt idx="38" c:formatCode="@">
+                  <c:v>09:45</c:v>
+                </c:pt>
+                <c:pt idx="39" c:formatCode="@">
+                  <c:v>10:00</c:v>
+                </c:pt>
+                <c:pt idx="40" c:formatCode="@">
+                  <c:v>10:15</c:v>
+                </c:pt>
+                <c:pt idx="41" c:formatCode="@">
+                  <c:v>10:30</c:v>
+                </c:pt>
+                <c:pt idx="42" c:formatCode="@">
+                  <c:v>10:45</c:v>
+                </c:pt>
+                <c:pt idx="43" c:formatCode="@">
+                  <c:v>11:00</c:v>
+                </c:pt>
+                <c:pt idx="44" c:formatCode="@">
+                  <c:v>11:15</c:v>
+                </c:pt>
+                <c:pt idx="45" c:formatCode="@">
+                  <c:v>11:30</c:v>
+                </c:pt>
+                <c:pt idx="46" c:formatCode="@">
+                  <c:v>11:45</c:v>
+                </c:pt>
+                <c:pt idx="47" c:formatCode="@">
+                  <c:v>12:00</c:v>
+                </c:pt>
+                <c:pt idx="48" c:formatCode="@">
+                  <c:v>12:15</c:v>
+                </c:pt>
+                <c:pt idx="49" c:formatCode="@">
+                  <c:v>12:30</c:v>
+                </c:pt>
+                <c:pt idx="50" c:formatCode="@">
+                  <c:v>12:45</c:v>
+                </c:pt>
+                <c:pt idx="51" c:formatCode="@">
+                  <c:v>13:00</c:v>
+                </c:pt>
+                <c:pt idx="52" c:formatCode="@">
+                  <c:v>13:15</c:v>
+                </c:pt>
+                <c:pt idx="53" c:formatCode="@">
+                  <c:v>13:30</c:v>
+                </c:pt>
+                <c:pt idx="54" c:formatCode="@">
+                  <c:v>13:45</c:v>
+                </c:pt>
+                <c:pt idx="55" c:formatCode="@">
+                  <c:v>14:00</c:v>
+                </c:pt>
+                <c:pt idx="56" c:formatCode="@">
+                  <c:v>14:15</c:v>
+                </c:pt>
+                <c:pt idx="57" c:formatCode="@">
+                  <c:v>14:30</c:v>
+                </c:pt>
+                <c:pt idx="58" c:formatCode="@">
+                  <c:v>14:45</c:v>
+                </c:pt>
+                <c:pt idx="59" c:formatCode="@">
+                  <c:v>15:00</c:v>
+                </c:pt>
+                <c:pt idx="60" c:formatCode="@">
+                  <c:v>15:15</c:v>
+                </c:pt>
+                <c:pt idx="61" c:formatCode="@">
+                  <c:v>15:30</c:v>
+                </c:pt>
+                <c:pt idx="62" c:formatCode="@">
+                  <c:v>15:45</c:v>
+                </c:pt>
+                <c:pt idx="63" c:formatCode="@">
+                  <c:v>16:00</c:v>
+                </c:pt>
+                <c:pt idx="64" c:formatCode="@">
+                  <c:v>16:15</c:v>
+                </c:pt>
+                <c:pt idx="65" c:formatCode="@">
+                  <c:v>16:30</c:v>
+                </c:pt>
+                <c:pt idx="66" c:formatCode="@">
+                  <c:v>16:45</c:v>
+                </c:pt>
+                <c:pt idx="67" c:formatCode="@">
+                  <c:v>17:00</c:v>
+                </c:pt>
+                <c:pt idx="68" c:formatCode="@">
+                  <c:v>17:15</c:v>
+                </c:pt>
+                <c:pt idx="69" c:formatCode="@">
+                  <c:v>17:30</c:v>
+                </c:pt>
+                <c:pt idx="70" c:formatCode="@">
+                  <c:v>17:45</c:v>
+                </c:pt>
+                <c:pt idx="71" c:formatCode="@">
+                  <c:v>18:00</c:v>
+                </c:pt>
+                <c:pt idx="72" c:formatCode="@">
+                  <c:v>18:15</c:v>
+                </c:pt>
+                <c:pt idx="73" c:formatCode="@">
+                  <c:v>18:30</c:v>
+                </c:pt>
+                <c:pt idx="74" c:formatCode="@">
+                  <c:v>18:45</c:v>
+                </c:pt>
+                <c:pt idx="75" c:formatCode="@">
+                  <c:v>19:00</c:v>
+                </c:pt>
+                <c:pt idx="76" c:formatCode="@">
+                  <c:v>19:15</c:v>
+                </c:pt>
+                <c:pt idx="77" c:formatCode="@">
+                  <c:v>19:30</c:v>
+                </c:pt>
+                <c:pt idx="78" c:formatCode="@">
+                  <c:v>19:45</c:v>
+                </c:pt>
+                <c:pt idx="79" c:formatCode="@">
+                  <c:v>20:00</c:v>
+                </c:pt>
+                <c:pt idx="80" c:formatCode="@">
+                  <c:v>20:15</c:v>
+                </c:pt>
+                <c:pt idx="81" c:formatCode="@">
+                  <c:v>20:30</c:v>
+                </c:pt>
+                <c:pt idx="82" c:formatCode="@">
+                  <c:v>20:45</c:v>
+                </c:pt>
+                <c:pt idx="83" c:formatCode="@">
+                  <c:v>21:00</c:v>
+                </c:pt>
+                <c:pt idx="84" c:formatCode="@">
+                  <c:v>21:15</c:v>
+                </c:pt>
+                <c:pt idx="85" c:formatCode="@">
+                  <c:v>21:30</c:v>
+                </c:pt>
+                <c:pt idx="86" c:formatCode="@">
+                  <c:v>21:45</c:v>
+                </c:pt>
+                <c:pt idx="87" c:formatCode="@">
+                  <c:v>22:00</c:v>
+                </c:pt>
+                <c:pt idx="88" c:formatCode="@">
+                  <c:v>22:15</c:v>
+                </c:pt>
+                <c:pt idx="89" c:formatCode="@">
+                  <c:v>22:30</c:v>
+                </c:pt>
+                <c:pt idx="90" c:formatCode="@">
+                  <c:v>22:45</c:v>
+                </c:pt>
+                <c:pt idx="91" c:formatCode="@">
+                  <c:v>23:00</c:v>
+                </c:pt>
+                <c:pt idx="92" c:formatCode="@">
+                  <c:v>23:15</c:v>
+                </c:pt>
+                <c:pt idx="93" c:formatCode="@">
+                  <c:v>23:30</c:v>
+                </c:pt>
+                <c:pt idx="94" c:formatCode="@">
+                  <c:v>23:45</c:v>
+                </c:pt>
+                <c:pt idx="95" c:formatCode="@">
+                  <c:v>00:00</c:v>
+                </c:pt>
+              </c:strCache>
+            </c:strRef>
+          </c:cat>
+          <c:val>
+            <c:numRef>
+              <c:f>Sheet1!$B$2:$B$97</c:f>
+              <c:numCache>
+                <c:formatCode>General</c:formatCode>
+                <c:ptCount val="96"/>
+                <c:pt idx="0">
+                  <c:v>4800.8</c:v>
+                </c:pt>
+                <c:pt idx="1">
+                  <c:v>4891.5</c:v>
+                </c:pt>
+                <c:pt idx="2">
+                  <c:v>4890.15</c:v>
+                </c:pt>
+                <c:pt idx="3">
+                  <c:v>4890.65</c:v>
+                </c:pt>
+                <c:pt idx="4">
+                  <c:v>4920.15</c:v>
+                </c:pt>
+                <c:pt idx="5">
+                  <c:v>4895.55</c:v>
+                </c:pt>
+                <c:pt idx="6">
+                  <c:v>4854.2</c:v>
+                </c:pt>
+                <c:pt idx="7">
+                  <c:v>4816.85</c:v>
+                </c:pt>
+                <c:pt idx="8">
+                  <c:v>4840.5</c:v>
+                </c:pt>
+                <c:pt idx="9">
+                  <c:v>4767.25</c:v>
+                </c:pt>
+                <c:pt idx="10">
+                  <c:v>4838.25</c:v>
+                </c:pt>
+                <c:pt idx="11">
+                  <c:v>4803.55</c:v>
+                </c:pt>
+                <c:pt idx="12">
+                  <c:v>4786.75</c:v>
+                </c:pt>
+                <c:pt idx="13">
+                  <c:v>4860.15</c:v>
+                </c:pt>
+                <c:pt idx="14">
+                  <c:v>4845.3</c:v>
+                </c:pt>
+                <c:pt idx="15">
+                  <c:v>4807.5</c:v>
+                </c:pt>
+                <c:pt idx="16">
+                  <c:v>4789.6</c:v>
+                </c:pt>
+                <c:pt idx="17">
+                  <c:v>4754.7</c:v>
+                </c:pt>
+                <c:pt idx="18">
+                  <c:v>4790.05</c:v>
+                </c:pt>
+                <c:pt idx="19">
+                  <c:v>4836.5</c:v>
+                </c:pt>
+                <c:pt idx="20">
+                  <c:v>4708.8</c:v>
+                </c:pt>
+                <c:pt idx="21">
+                  <c:v>4790.15</c:v>
+                </c:pt>
+                <c:pt idx="22">
+                  <c:v>4823.45</c:v>
+                </c:pt>
+                <c:pt idx="23">
+                  <c:v>4798.95</c:v>
+                </c:pt>
+                <c:pt idx="24">
+                  <c:v>4707.7</c:v>
+                </c:pt>
+                <c:pt idx="25">
+                  <c:v>4270.35</c:v>
+                </c:pt>
+                <c:pt idx="26">
+                  <c:v>2679.65</c:v>
+                </c:pt>
+                <c:pt idx="27">
+                  <c:v>2850.65</c:v>
+                </c:pt>
+                <c:pt idx="28">
+                  <c:v>2860.2</c:v>
+                </c:pt>
+                <c:pt idx="29">
+                  <c:v>2788.6</c:v>
+                </c:pt>
+                <c:pt idx="30">
+                  <c:v>2823.65</c:v>
+                </c:pt>
+                <c:pt idx="31">
+                  <c:v>2889</c:v>
+                </c:pt>
+                <c:pt idx="32">
+                  <c:v>2767.85</c:v>
+                </c:pt>
+                <c:pt idx="33">
+                  <c:v>2960.95</c:v>
+                </c:pt>
+                <c:pt idx="34">
+                  <c:v>3020.6</c:v>
+                </c:pt>
+                <c:pt idx="35">
+                  <c:v>2812.65</c:v>
+                </c:pt>
+                <c:pt idx="36">
+                  <c:v>2900.35</c:v>
+                </c:pt>
+                <c:pt idx="37">
+                  <c:v>2769</c:v>
+                </c:pt>
+                <c:pt idx="38">
+                  <c:v>2693</c:v>
+                </c:pt>
+                <c:pt idx="39">
+                  <c:v>2710.05</c:v>
+                </c:pt>
+                <c:pt idx="40">
+                  <c:v>2748.15</c:v>
+                </c:pt>
+                <c:pt idx="41">
+                  <c:v>2655.35</c:v>
+                </c:pt>
+                <c:pt idx="42">
+                  <c:v>2720.75</c:v>
+                </c:pt>
+                <c:pt idx="43">
+                  <c:v>2805.7</c:v>
+                </c:pt>
+                <c:pt idx="44">
+                  <c:v>2777.25</c:v>
+                </c:pt>
+                <c:pt idx="45">
+                  <c:v>2683</c:v>
+                </c:pt>
+                <c:pt idx="46">
+                  <c:v>2681.6</c:v>
+                </c:pt>
+                <c:pt idx="47">
+                  <c:v>2858.9</c:v>
+                </c:pt>
+                <c:pt idx="48">
+                  <c:v>2937.5</c:v>
+                </c:pt>
+                <c:pt idx="49">
+                  <c:v>2884.4</c:v>
+                </c:pt>
+                <c:pt idx="50">
+                  <c:v>2877.75</c:v>
+                </c:pt>
+                <c:pt idx="51">
+                  <c:v>2861.05</c:v>
+                </c:pt>
+                <c:pt idx="52">
+                  <c:v>2988.25</c:v>
+                </c:pt>
+                <c:pt idx="53">
+                  <c:v>2970.4</c:v>
+                </c:pt>
+                <c:pt idx="54">
+                  <c:v>2982.35</c:v>
+                </c:pt>
+                <c:pt idx="55">
+                  <c:v>3005.15</c:v>
+                </c:pt>
+                <c:pt idx="56">
+                  <c:v>2794.45</c:v>
+                </c:pt>
+                <c:pt idx="57">
+                  <c:v>2760.15</c:v>
+                </c:pt>
+                <c:pt idx="58">
+                  <c:v>2873.45</c:v>
+                </c:pt>
+                <c:pt idx="59">
+                  <c:v>2927.15</c:v>
+                </c:pt>
+                <c:pt idx="60">
+                  <c:v>2856.9</c:v>
+                </c:pt>
+                <c:pt idx="61">
+                  <c:v>2870.9</c:v>
+                </c:pt>
+                <c:pt idx="62">
+                  <c:v>2745.5</c:v>
+                </c:pt>
+                <c:pt idx="63">
+                  <c:v>2651.3</c:v>
+                </c:pt>
+                <c:pt idx="64">
+                  <c:v>2506.8</c:v>
+                </c:pt>
+                <c:pt idx="65">
+                  <c:v>2529.25</c:v>
+                </c:pt>
+                <c:pt idx="66">
+                  <c:v>2535.75</c:v>
+                </c:pt>
+                <c:pt idx="67">
+                  <c:v>2643.9</c:v>
+                </c:pt>
+                <c:pt idx="68">
+                  <c:v>2873.25</c:v>
+                </c:pt>
+                <c:pt idx="69">
+                  <c:v>2879</c:v>
+                </c:pt>
+                <c:pt idx="70">
+                  <c:v>2925.1</c:v>
+                </c:pt>
+                <c:pt idx="71">
+                  <c:v>2878.45</c:v>
+                </c:pt>
+                <c:pt idx="72">
+                  <c:v>2787.9</c:v>
+                </c:pt>
+                <c:pt idx="73">
+                  <c:v>2726.4</c:v>
+                </c:pt>
+                <c:pt idx="74">
+                  <c:v>2519.7</c:v>
+                </c:pt>
+                <c:pt idx="75">
+                  <c:v>2519.85</c:v>
+                </c:pt>
+                <c:pt idx="76">
+                  <c:v>2480</c:v>
+                </c:pt>
+                <c:pt idx="77">
+                  <c:v>2523.4</c:v>
+                </c:pt>
+                <c:pt idx="78">
+                  <c:v>2552.65</c:v>
+                </c:pt>
+                <c:pt idx="79">
+                  <c:v>2557.95</c:v>
+                </c:pt>
+                <c:pt idx="80">
+                  <c:v>2497.95</c:v>
+                </c:pt>
+                <c:pt idx="81">
+                  <c:v>2560.2</c:v>
+                </c:pt>
+                <c:pt idx="82">
+                  <c:v>2590.45</c:v>
+                </c:pt>
+                <c:pt idx="83">
+                  <c:v>2567.1</c:v>
+                </c:pt>
+                <c:pt idx="84">
+                  <c:v>2575.8</c:v>
+                </c:pt>
+                <c:pt idx="85">
+                  <c:v>2513.15</c:v>
+                </c:pt>
+                <c:pt idx="86">
+                  <c:v>2545.45</c:v>
+                </c:pt>
+                <c:pt idx="87">
+                  <c:v>2589.05</c:v>
+                </c:pt>
+                <c:pt idx="88">
+                  <c:v>2585.2</c:v>
+                </c:pt>
+                <c:pt idx="89">
+                  <c:v>2553.7</c:v>
+                </c:pt>
+                <c:pt idx="90">
+                  <c:v>2552.95</c:v>
+                </c:pt>
+                <c:pt idx="91">
+                  <c:v>2712.05</c:v>
+                </c:pt>
+                <c:pt idx="92">
+                  <c:v>2703.65</c:v>
+                </c:pt>
+                <c:pt idx="93">
+                  <c:v>2633.6</c:v>
+                </c:pt>
+                <c:pt idx="94">
+                  <c:v>2650.85</c:v>
+                </c:pt>
+                <c:pt idx="95">
+                  <c:v>2630.65</c:v>
+                </c:pt>
+              </c:numCache>
+            </c:numRef>
+          </c:val>
+          <c:smooth val="0"/>
+        </c:ser>
+        <c:ser>
+          <c:idx val="1"/>
+          <c:order val="1"/>
+          <c:tx>
+            <c:strRef>
+              <c:f>Sheet1!$C$1</c:f>
+              <c:strCache>
+                <c:ptCount val="1"/>
+                <c:pt idx="0">
+                  <c:v>基线负荷</c:v>
+                </c:pt>
+              </c:strCache>
+            </c:strRef>
+          </c:tx>
+          <c:spPr>
+            <a:ln w="28575" cap="rnd" cmpd="sng" algn="ctr">
+              <a:solidFill>
+                <a:schemeClr val="accent2"/>
+              </a:solidFill>
+              <a:prstDash val="solid"/>
+              <a:round/>
+            </a:ln>
+            <a:effectLst/>
+          </c:spPr>
+          <c:marker>
+            <c:symbol val="none"/>
+          </c:marker>
+          <c:dLbls>
+            <c:delete val="1"/>
+          </c:dLbls>
+          <c:cat>
+            <c:strRef>
+              <c:f>Sheet1!$A$2:$A$97</c:f>
+              <c:strCache>
+                <c:ptCount val="96"/>
+                <c:pt idx="0" c:formatCode="@">
+                  <c:v>00:15</c:v>
+                </c:pt>
+                <c:pt idx="1" c:formatCode="@">
+                  <c:v>00:30</c:v>
+                </c:pt>
+                <c:pt idx="2" c:formatCode="@">
+                  <c:v>00:45</c:v>
+                </c:pt>
+                <c:pt idx="3" c:formatCode="@">
+                  <c:v>01:00</c:v>
+                </c:pt>
+                <c:pt idx="4" c:formatCode="@">
+                  <c:v>01:15</c:v>
+                </c:pt>
+                <c:pt idx="5" c:formatCode="@">
+                  <c:v>01:30</c:v>
+                </c:pt>
+                <c:pt idx="6" c:formatCode="@">
+                  <c:v>01:45</c:v>
+                </c:pt>
+                <c:pt idx="7" c:formatCode="@">
+                  <c:v>02:00</c:v>
+                </c:pt>
+                <c:pt idx="8" c:formatCode="@">
+                  <c:v>02:15</c:v>
+                </c:pt>
+                <c:pt idx="9" c:formatCode="@">
+                  <c:v>02:30</c:v>
+                </c:pt>
+                <c:pt idx="10" c:formatCode="@">
+                  <c:v>02:45</c:v>
+                </c:pt>
+                <c:pt idx="11" c:formatCode="@">
+                  <c:v>03:00</c:v>
+                </c:pt>
+                <c:pt idx="12" c:formatCode="@">
+                  <c:v>03:15</c:v>
+                </c:pt>
+                <c:pt idx="13" c:formatCode="@">
+                  <c:v>03:30</c:v>
+                </c:pt>
+                <c:pt idx="14" c:formatCode="@">
+                  <c:v>03:45</c:v>
+                </c:pt>
+                <c:pt idx="15" c:formatCode="@">
+                  <c:v>04:00</c:v>
+                </c:pt>
+                <c:pt idx="16" c:formatCode="@">
+                  <c:v>04:15</c:v>
+                </c:pt>
+                <c:pt idx="17" c:formatCode="@">
+                  <c:v>04:30</c:v>
+                </c:pt>
+                <c:pt idx="18" c:formatCode="@">
+                  <c:v>04:45</c:v>
+                </c:pt>
+                <c:pt idx="19" c:formatCode="@">
+                  <c:v>05:00</c:v>
+                </c:pt>
+                <c:pt idx="20" c:formatCode="@">
+                  <c:v>05:15</c:v>
+                </c:pt>
+                <c:pt idx="21" c:formatCode="@">
+                  <c:v>05:30</c:v>
+                </c:pt>
+                <c:pt idx="22" c:formatCode="@">
+                  <c:v>05:45</c:v>
+                </c:pt>
+                <c:pt idx="23" c:formatCode="@">
+                  <c:v>06:00</c:v>
+                </c:pt>
+                <c:pt idx="24" c:formatCode="@">
+                  <c:v>06:15</c:v>
+                </c:pt>
+                <c:pt idx="25" c:formatCode="@">
+                  <c:v>06:30</c:v>
+                </c:pt>
+                <c:pt idx="26" c:formatCode="@">
+                  <c:v>06:45</c:v>
+                </c:pt>
+                <c:pt idx="27" c:formatCode="@">
+                  <c:v>07:00</c:v>
+                </c:pt>
+                <c:pt idx="28" c:formatCode="@">
+                  <c:v>07:15</c:v>
+                </c:pt>
+                <c:pt idx="29" c:formatCode="@">
+                  <c:v>07:30</c:v>
+                </c:pt>
+                <c:pt idx="30" c:formatCode="@">
+                  <c:v>07:45</c:v>
+                </c:pt>
+                <c:pt idx="31" c:formatCode="@">
+                  <c:v>08:00</c:v>
+                </c:pt>
+                <c:pt idx="32" c:formatCode="@">
+                  <c:v>08:15</c:v>
+                </c:pt>
+                <c:pt idx="33" c:formatCode="@">
+                  <c:v>08:30</c:v>
+                </c:pt>
+                <c:pt idx="34" c:formatCode="@">
+                  <c:v>08:45</c:v>
+                </c:pt>
+                <c:pt idx="35" c:formatCode="@">
+                  <c:v>09:00</c:v>
+                </c:pt>
+                <c:pt idx="36" c:formatCode="@">
+                  <c:v>09:15</c:v>
+                </c:pt>
+                <c:pt idx="37" c:formatCode="@">
+                  <c:v>09:30</c:v>
+                </c:pt>
+                <c:pt idx="38" c:formatCode="@">
+                  <c:v>09:45</c:v>
+                </c:pt>
+                <c:pt idx="39" c:formatCode="@">
+                  <c:v>10:00</c:v>
+                </c:pt>
+                <c:pt idx="40" c:formatCode="@">
+                  <c:v>10:15</c:v>
+                </c:pt>
+                <c:pt idx="41" c:formatCode="@">
+                  <c:v>10:30</c:v>
+                </c:pt>
+                <c:pt idx="42" c:formatCode="@">
+                  <c:v>10:45</c:v>
+                </c:pt>
+                <c:pt idx="43" c:formatCode="@">
+                  <c:v>11:00</c:v>
+                </c:pt>
+                <c:pt idx="44" c:formatCode="@">
+                  <c:v>11:15</c:v>
+                </c:pt>
+                <c:pt idx="45" c:formatCode="@">
+                  <c:v>11:30</c:v>
+                </c:pt>
+                <c:pt idx="46" c:formatCode="@">
+                  <c:v>11:45</c:v>
+                </c:pt>
+                <c:pt idx="47" c:formatCode="@">
+                  <c:v>12:00</c:v>
+                </c:pt>
+                <c:pt idx="48" c:formatCode="@">
+                  <c:v>12:15</c:v>
+                </c:pt>
+                <c:pt idx="49" c:formatCode="@">
+                  <c:v>12:30</c:v>
+                </c:pt>
+                <c:pt idx="50" c:formatCode="@">
+                  <c:v>12:45</c:v>
+                </c:pt>
+                <c:pt idx="51" c:formatCode="@">
+                  <c:v>13:00</c:v>
+                </c:pt>
+                <c:pt idx="52" c:formatCode="@">
+                  <c:v>13:15</c:v>
+                </c:pt>
+                <c:pt idx="53" c:formatCode="@">
+                  <c:v>13:30</c:v>
+                </c:pt>
+                <c:pt idx="54" c:formatCode="@">
+                  <c:v>13:45</c:v>
+                </c:pt>
+                <c:pt idx="55" c:formatCode="@">
+                  <c:v>14:00</c:v>
+                </c:pt>
+                <c:pt idx="56" c:formatCode="@">
+                  <c:v>14:15</c:v>
+                </c:pt>
+                <c:pt idx="57" c:formatCode="@">
+                  <c:v>14:30</c:v>
+                </c:pt>
+                <c:pt idx="58" c:formatCode="@">
+                  <c:v>14:45</c:v>
+                </c:pt>
+                <c:pt idx="59" c:formatCode="@">
+                  <c:v>15:00</c:v>
+                </c:pt>
+                <c:pt idx="60" c:formatCode="@">
+                  <c:v>15:15</c:v>
+                </c:pt>
+                <c:pt idx="61" c:formatCode="@">
+                  <c:v>15:30</c:v>
+                </c:pt>
+                <c:pt idx="62" c:formatCode="@">
+                  <c:v>15:45</c:v>
+                </c:pt>
+                <c:pt idx="63" c:formatCode="@">
+                  <c:v>16:00</c:v>
+                </c:pt>
+                <c:pt idx="64" c:formatCode="@">
+                  <c:v>16:15</c:v>
+                </c:pt>
+                <c:pt idx="65" c:formatCode="@">
+                  <c:v>16:30</c:v>
+                </c:pt>
+                <c:pt idx="66" c:formatCode="@">
+                  <c:v>16:45</c:v>
+                </c:pt>
+                <c:pt idx="67" c:formatCode="@">
+                  <c:v>17:00</c:v>
+                </c:pt>
+                <c:pt idx="68" c:formatCode="@">
+                  <c:v>17:15</c:v>
+                </c:pt>
+                <c:pt idx="69" c:formatCode="@">
+                  <c:v>17:30</c:v>
+                </c:pt>
+                <c:pt idx="70" c:formatCode="@">
+                  <c:v>17:45</c:v>
+                </c:pt>
+                <c:pt idx="71" c:formatCode="@">
+                  <c:v>18:00</c:v>
+                </c:pt>
+                <c:pt idx="72" c:formatCode="@">
+                  <c:v>18:15</c:v>
+                </c:pt>
+                <c:pt idx="73" c:formatCode="@">
+                  <c:v>18:30</c:v>
+                </c:pt>
+                <c:pt idx="74" c:formatCode="@">
+                  <c:v>18:45</c:v>
+                </c:pt>
+                <c:pt idx="75" c:formatCode="@">
+                  <c:v>19:00</c:v>
+                </c:pt>
+                <c:pt idx="76" c:formatCode="@">
+                  <c:v>19:15</c:v>
+                </c:pt>
+                <c:pt idx="77" c:formatCode="@">
+                  <c:v>19:30</c:v>
+                </c:pt>
+                <c:pt idx="78" c:formatCode="@">
+                  <c:v>19:45</c:v>
+                </c:pt>
+                <c:pt idx="79" c:formatCode="@">
+                  <c:v>20:00</c:v>
+                </c:pt>
+                <c:pt idx="80" c:formatCode="@">
+                  <c:v>20:15</c:v>
+                </c:pt>
+                <c:pt idx="81" c:formatCode="@">
+                  <c:v>20:30</c:v>
+                </c:pt>
+                <c:pt idx="82" c:formatCode="@">
+                  <c:v>20:45</c:v>
+                </c:pt>
+                <c:pt idx="83" c:formatCode="@">
+                  <c:v>21:00</c:v>
+                </c:pt>
+                <c:pt idx="84" c:formatCode="@">
+                  <c:v>21:15</c:v>
+                </c:pt>
+                <c:pt idx="85" c:formatCode="@">
+                  <c:v>21:30</c:v>
+                </c:pt>
+                <c:pt idx="86" c:formatCode="@">
+                  <c:v>21:45</c:v>
+                </c:pt>
+                <c:pt idx="87" c:formatCode="@">
+                  <c:v>22:00</c:v>
+                </c:pt>
+                <c:pt idx="88" c:formatCode="@">
+                  <c:v>22:15</c:v>
+                </c:pt>
+                <c:pt idx="89" c:formatCode="@">
+                  <c:v>22:30</c:v>
+                </c:pt>
+                <c:pt idx="90" c:formatCode="@">
+                  <c:v>22:45</c:v>
+                </c:pt>
+                <c:pt idx="91" c:formatCode="@">
+                  <c:v>23:00</c:v>
+                </c:pt>
+                <c:pt idx="92" c:formatCode="@">
+                  <c:v>23:15</c:v>
+                </c:pt>
+                <c:pt idx="93" c:formatCode="@">
+                  <c:v>23:30</c:v>
+                </c:pt>
+                <c:pt idx="94" c:formatCode="@">
+                  <c:v>23:45</c:v>
+                </c:pt>
+                <c:pt idx="95" c:formatCode="@">
+                  <c:v>00:00</c:v>
+                </c:pt>
+              </c:strCache>
+            </c:strRef>
+          </c:cat>
+          <c:val>
+            <c:numRef>
+              <c:f>Sheet1!$C$2:$C$97</c:f>
+              <c:numCache>
+                <c:formatCode>General</c:formatCode>
+                <c:ptCount val="96"/>
+                <c:pt idx="0">
+                  <c:v>3804.62</c:v>
+                </c:pt>
+                <c:pt idx="1">
+                  <c:v>3767.81</c:v>
+                </c:pt>
+                <c:pt idx="2">
+                  <c:v>3838.62</c:v>
+                </c:pt>
+                <c:pt idx="3">
+                  <c:v>3646.39</c:v>
+                </c:pt>
+                <c:pt idx="4">
+                  <c:v>3865.86</c:v>
+                </c:pt>
+                <c:pt idx="5">
+                  <c:v>3632.41</c:v>
+                </c:pt>
+                <c:pt idx="6">
+                  <c:v>3427.01</c:v>
+                </c:pt>
+                <c:pt idx="7">
+                  <c:v>3634.17</c:v>
+                </c:pt>
+                <c:pt idx="8">
+                  <c:v>3629.07</c:v>
+                </c:pt>
+                <c:pt idx="9">
+                  <c:v>3820.32</c:v>
+                </c:pt>
+                <c:pt idx="10">
+                  <c:v>3824.2</c:v>
+                </c:pt>
+                <c:pt idx="11">
+                  <c:v>3772.35</c:v>
+                </c:pt>
+                <c:pt idx="12">
+                  <c:v>3529.65</c:v>
+                </c:pt>
+                <c:pt idx="13">
+                  <c:v>3556.47</c:v>
+                </c:pt>
+                <c:pt idx="14">
+                  <c:v>3509.1</c:v>
+                </c:pt>
+                <c:pt idx="15">
+                  <c:v>3523.39</c:v>
+                </c:pt>
+                <c:pt idx="16">
+                  <c:v>3907.71</c:v>
+                </c:pt>
+                <c:pt idx="17">
+                  <c:v>4164.89</c:v>
+                </c:pt>
+                <c:pt idx="18">
+                  <c:v>3958.6</c:v>
+                </c:pt>
+                <c:pt idx="19">
+                  <c:v>3940.89</c:v>
+                </c:pt>
+                <c:pt idx="20">
+                  <c:v>3952.01</c:v>
+                </c:pt>
+                <c:pt idx="21">
+                  <c:v>4191.31</c:v>
+                </c:pt>
+                <c:pt idx="22">
+                  <c:v>3971.32</c:v>
+                </c:pt>
+                <c:pt idx="23">
+                  <c:v>4211.07</c:v>
+                </c:pt>
+                <c:pt idx="24">
+                  <c:v>4215.9</c:v>
+                </c:pt>
+                <c:pt idx="25">
+                  <c:v>4301.49</c:v>
+                </c:pt>
+                <c:pt idx="26">
+                  <c:v>4419.55</c:v>
+                </c:pt>
+                <c:pt idx="27">
+                  <c:v>4418.13</c:v>
+                </c:pt>
+                <c:pt idx="28">
+                  <c:v>4452.09</c:v>
+                </c:pt>
+                <c:pt idx="29">
+                  <c:v>4480.25</c:v>
+                </c:pt>
+                <c:pt idx="30">
+                  <c:v>4543.78</c:v>
+                </c:pt>
+                <c:pt idx="31">
+                  <c:v>4527.7</c:v>
+                </c:pt>
+                <c:pt idx="32">
+                  <c:v>4543.07</c:v>
+                </c:pt>
+                <c:pt idx="33">
+                  <c:v>4703.05</c:v>
+                </c:pt>
+                <c:pt idx="34">
+                  <c:v>4708.09</c:v>
+                </c:pt>
+                <c:pt idx="35">
+                  <c:v>4464.5</c:v>
+                </c:pt>
+                <c:pt idx="36">
+                  <c:v>4741.24</c:v>
+                </c:pt>
+                <c:pt idx="37">
+                  <c:v>4715.87</c:v>
+                </c:pt>
+                <c:pt idx="38">
+                  <c:v>4741.85</c:v>
+                </c:pt>
+                <c:pt idx="39">
+                  <c:v>4741.3</c:v>
+                </c:pt>
+                <c:pt idx="40">
+                  <c:v>4763.44</c:v>
+                </c:pt>
+                <c:pt idx="41">
+                  <c:v>4606.82</c:v>
+                </c:pt>
+                <c:pt idx="42">
+                  <c:v>4606.89</c:v>
+                </c:pt>
+                <c:pt idx="43">
+                  <c:v>4847.12</c:v>
+                </c:pt>
+                <c:pt idx="44">
+                  <c:v>4822.51</c:v>
+                </c:pt>
+                <c:pt idx="45">
+                  <c:v>4864.55</c:v>
+                </c:pt>
+                <c:pt idx="46">
+                  <c:v>4895.85</c:v>
+                </c:pt>
+                <c:pt idx="47">
+                  <c:v>4810.61</c:v>
+                </c:pt>
+                <c:pt idx="48">
+                  <c:v>4863.86</c:v>
+                </c:pt>
+                <c:pt idx="49">
+                  <c:v>4851.88</c:v>
+                </c:pt>
+                <c:pt idx="50">
+                  <c:v>4809.78</c:v>
+                </c:pt>
+                <c:pt idx="51">
+                  <c:v>4860.15</c:v>
+                </c:pt>
+                <c:pt idx="52">
+                  <c:v>4840.14</c:v>
+                </c:pt>
+                <c:pt idx="53">
+                  <c:v>4825.25</c:v>
+                </c:pt>
+                <c:pt idx="54">
+                  <c:v>4747.23</c:v>
+                </c:pt>
+                <c:pt idx="55">
+                  <c:v>4809.58</c:v>
+                </c:pt>
+                <c:pt idx="56">
+                  <c:v>4801.08</c:v>
+                </c:pt>
+                <c:pt idx="57">
+                  <c:v>4733.45</c:v>
+                </c:pt>
+                <c:pt idx="58">
+                  <c:v>4693.95</c:v>
+                </c:pt>
+                <c:pt idx="59">
+                  <c:v>4700.16</c:v>
+                </c:pt>
+                <c:pt idx="60">
+                  <c:v>4697.64</c:v>
+                </c:pt>
+                <c:pt idx="61">
+                  <c:v>4650.66</c:v>
+                </c:pt>
+                <c:pt idx="62">
+                  <c:v>4731.14</c:v>
+                </c:pt>
+                <c:pt idx="63">
+                  <c:v>4690.89</c:v>
+                </c:pt>
+                <c:pt idx="64">
+                  <c:v>4579.92</c:v>
+                </c:pt>
+                <c:pt idx="65">
+                  <c:v>4616.46</c:v>
+                </c:pt>
+                <c:pt idx="66">
+                  <c:v>4565.36</c:v>
+                </c:pt>
+                <c:pt idx="67">
+                  <c:v>4205.27</c:v>
+                </c:pt>
+                <c:pt idx="68">
+                  <c:v>4143.38</c:v>
+                </c:pt>
+                <c:pt idx="69">
+                  <c:v>4112.99</c:v>
+                </c:pt>
+                <c:pt idx="70">
+                  <c:v>4091.74</c:v>
+                </c:pt>
+                <c:pt idx="71">
+                  <c:v>4066.6</c:v>
+                </c:pt>
+                <c:pt idx="72">
+                  <c:v>4204.31</c:v>
+                </c:pt>
+                <c:pt idx="73">
+                  <c:v>4520.15</c:v>
+                </c:pt>
+                <c:pt idx="74">
+                  <c:v>4608.24</c:v>
+                </c:pt>
+                <c:pt idx="75">
+                  <c:v>4606.08</c:v>
+                </c:pt>
+                <c:pt idx="76">
+                  <c:v>4508.51</c:v>
+                </c:pt>
+                <c:pt idx="77">
+                  <c:v>4304.48</c:v>
+                </c:pt>
+                <c:pt idx="78">
+                  <c:v>4522.86</c:v>
+                </c:pt>
+                <c:pt idx="79">
+                  <c:v>4563.71</c:v>
+                </c:pt>
+                <c:pt idx="80">
+                  <c:v>4624.27</c:v>
+                </c:pt>
+                <c:pt idx="81">
+                  <c:v>4603.67</c:v>
+                </c:pt>
+                <c:pt idx="82">
+                  <c:v>4519.66</c:v>
+                </c:pt>
+                <c:pt idx="83">
+                  <c:v>4404.69</c:v>
+                </c:pt>
+                <c:pt idx="84">
+                  <c:v>4625.83</c:v>
+                </c:pt>
+                <c:pt idx="85">
+                  <c:v>4597.72</c:v>
+                </c:pt>
+                <c:pt idx="86">
+                  <c:v>4618.85</c:v>
+                </c:pt>
+                <c:pt idx="87">
+                  <c:v>4664.87</c:v>
+                </c:pt>
+                <c:pt idx="88">
+                  <c:v>4645.33</c:v>
+                </c:pt>
+                <c:pt idx="89">
+                  <c:v>4649.62</c:v>
+                </c:pt>
+                <c:pt idx="90">
+                  <c:v>4626.37</c:v>
+                </c:pt>
+                <c:pt idx="91">
+                  <c:v>4677.95</c:v>
+                </c:pt>
+                <c:pt idx="92">
+                  <c:v>4754.84</c:v>
+                </c:pt>
+                <c:pt idx="93">
+                  <c:v>4713.52</c:v>
+                </c:pt>
+                <c:pt idx="94">
+                  <c:v>4691.17</c:v>
+                </c:pt>
+                <c:pt idx="95">
+                  <c:v>4651.34</c:v>
+                </c:pt>
+              </c:numCache>
+            </c:numRef>
+          </c:val>
+          <c:smooth val="0"/>
+        </c:ser>
+        <c:ser>
+          <c:idx val="2"/>
+          <c:order val="2"/>
+          <c:tx>
+            <c:strRef>
+              <c:f>Sheet1!$D$1</c:f>
+              <c:strCache>
+                <c:ptCount val="1"/>
+                <c:pt idx="0">
+                  <c:v>上报负荷</c:v>
+                </c:pt>
+              </c:strCache>
+            </c:strRef>
+          </c:tx>
+          <c:spPr>
+            <a:ln w="28575" cap="rnd" cmpd="sng" algn="ctr">
+              <a:solidFill>
+                <a:schemeClr val="accent3"/>
+              </a:solidFill>
+              <a:prstDash val="solid"/>
+              <a:round/>
+            </a:ln>
+            <a:effectLst/>
+          </c:spPr>
+          <c:marker>
+            <c:symbol val="none"/>
+          </c:marker>
+          <c:dLbls>
+            <c:delete val="1"/>
+          </c:dLbls>
+          <c:cat>
+            <c:strRef>
+              <c:f>Sheet1!$A$2:$A$97</c:f>
+              <c:strCache>
+                <c:ptCount val="96"/>
+                <c:pt idx="0" c:formatCode="@">
+                  <c:v>00:15</c:v>
+                </c:pt>
+                <c:pt idx="1" c:formatCode="@">
+                  <c:v>00:30</c:v>
+                </c:pt>
+                <c:pt idx="2" c:formatCode="@">
+                  <c:v>00:45</c:v>
+                </c:pt>
+                <c:pt idx="3" c:formatCode="@">
+                  <c:v>01:00</c:v>
+                </c:pt>
+                <c:pt idx="4" c:formatCode="@">
+                  <c:v>01:15</c:v>
+                </c:pt>
+                <c:pt idx="5" c:formatCode="@">
+                  <c:v>01:30</c:v>
+                </c:pt>
+                <c:pt idx="6" c:formatCode="@">
+                  <c:v>01:45</c:v>
+                </c:pt>
+                <c:pt idx="7" c:formatCode="@">
+                  <c:v>02:00</c:v>
+                </c:pt>
+                <c:pt idx="8" c:formatCode="@">
+                  <c:v>02:15</c:v>
+                </c:pt>
+                <c:pt idx="9" c:formatCode="@">
+                  <c:v>02:30</c:v>
+                </c:pt>
+                <c:pt idx="10" c:formatCode="@">
+                  <c:v>02:45</c:v>
+                </c:pt>
+                <c:pt idx="11" c:formatCode="@">
+                  <c:v>03:00</c:v>
+                </c:pt>
+                <c:pt idx="12" c:formatCode="@">
+                  <c:v>03:15</c:v>
+                </c:pt>
+                <c:pt idx="13" c:formatCode="@">
+                  <c:v>03:30</c:v>
+                </c:pt>
+                <c:pt idx="14" c:formatCode="@">
+                  <c:v>03:45</c:v>
+                </c:pt>
+                <c:pt idx="15" c:formatCode="@">
+                  <c:v>04:00</c:v>
+                </c:pt>
+                <c:pt idx="16" c:formatCode="@">
+                  <c:v>04:15</c:v>
+                </c:pt>
+                <c:pt idx="17" c:formatCode="@">
+                  <c:v>04:30</c:v>
+                </c:pt>
+                <c:pt idx="18" c:formatCode="@">
+                  <c:v>04:45</c:v>
+                </c:pt>
+                <c:pt idx="19" c:formatCode="@">
+                  <c:v>05:00</c:v>
+                </c:pt>
+                <c:pt idx="20" c:formatCode="@">
+                  <c:v>05:15</c:v>
+                </c:pt>
+                <c:pt idx="21" c:formatCode="@">
+                  <c:v>05:30</c:v>
+                </c:pt>
+                <c:pt idx="22" c:formatCode="@">
+                  <c:v>05:45</c:v>
+                </c:pt>
+                <c:pt idx="23" c:formatCode="@">
+                  <c:v>06:00</c:v>
+                </c:pt>
+                <c:pt idx="24" c:formatCode="@">
+                  <c:v>06:15</c:v>
+                </c:pt>
+                <c:pt idx="25" c:formatCode="@">
+                  <c:v>06:30</c:v>
+                </c:pt>
+                <c:pt idx="26" c:formatCode="@">
+                  <c:v>06:45</c:v>
+                </c:pt>
+                <c:pt idx="27" c:formatCode="@">
+                  <c:v>07:00</c:v>
+                </c:pt>
+                <c:pt idx="28" c:formatCode="@">
+                  <c:v>07:15</c:v>
+                </c:pt>
+                <c:pt idx="29" c:formatCode="@">
+                  <c:v>07:30</c:v>
+                </c:pt>
+                <c:pt idx="30" c:formatCode="@">
+                  <c:v>07:45</c:v>
+                </c:pt>
+                <c:pt idx="31" c:formatCode="@">
+                  <c:v>08:00</c:v>
+                </c:pt>
+                <c:pt idx="32" c:formatCode="@">
+                  <c:v>08:15</c:v>
+                </c:pt>
+                <c:pt idx="33" c:formatCode="@">
+                  <c:v>08:30</c:v>
+                </c:pt>
+                <c:pt idx="34" c:formatCode="@">
+                  <c:v>08:45</c:v>
+                </c:pt>
+                <c:pt idx="35" c:formatCode="@">
+                  <c:v>09:00</c:v>
+                </c:pt>
+                <c:pt idx="36" c:formatCode="@">
+                  <c:v>09:15</c:v>
+                </c:pt>
+                <c:pt idx="37" c:formatCode="@">
+                  <c:v>09:30</c:v>
+                </c:pt>
+                <c:pt idx="38" c:formatCode="@">
+                  <c:v>09:45</c:v>
+                </c:pt>
+                <c:pt idx="39" c:formatCode="@">
+                  <c:v>10:00</c:v>
+                </c:pt>
+                <c:pt idx="40" c:formatCode="@">
+                  <c:v>10:15</c:v>
+                </c:pt>
+                <c:pt idx="41" c:formatCode="@">
+                  <c:v>10:30</c:v>
+                </c:pt>
+                <c:pt idx="42" c:formatCode="@">
+                  <c:v>10:45</c:v>
+                </c:pt>
+                <c:pt idx="43" c:formatCode="@">
+                  <c:v>11:00</c:v>
+                </c:pt>
+                <c:pt idx="44" c:formatCode="@">
+                  <c:v>11:15</c:v>
+                </c:pt>
+                <c:pt idx="45" c:formatCode="@">
+                  <c:v>11:30</c:v>
+                </c:pt>
+                <c:pt idx="46" c:formatCode="@">
+                  <c:v>11:45</c:v>
+                </c:pt>
+                <c:pt idx="47" c:formatCode="@">
+                  <c:v>12:00</c:v>
+                </c:pt>
+                <c:pt idx="48" c:formatCode="@">
+                  <c:v>12:15</c:v>
+                </c:pt>
+                <c:pt idx="49" c:formatCode="@">
+                  <c:v>12:30</c:v>
+                </c:pt>
+                <c:pt idx="50" c:formatCode="@">
+                  <c:v>12:45</c:v>
+                </c:pt>
+                <c:pt idx="51" c:formatCode="@">
+                  <c:v>13:00</c:v>
+                </c:pt>
+                <c:pt idx="52" c:formatCode="@">
+                  <c:v>13:15</c:v>
+                </c:pt>
+                <c:pt idx="53" c:formatCode="@">
+                  <c:v>13:30</c:v>
+                </c:pt>
+                <c:pt idx="54" c:formatCode="@">
+                  <c:v>13:45</c:v>
+                </c:pt>
+                <c:pt idx="55" c:formatCode="@">
+                  <c:v>14:00</c:v>
+                </c:pt>
+                <c:pt idx="56" c:formatCode="@">
+                  <c:v>14:15</c:v>
+                </c:pt>
+                <c:pt idx="57" c:formatCode="@">
+                  <c:v>14:30</c:v>
+                </c:pt>
+                <c:pt idx="58" c:formatCode="@">
+                  <c:v>14:45</c:v>
+                </c:pt>
+                <c:pt idx="59" c:formatCode="@">
+                  <c:v>15:00</c:v>
+                </c:pt>
+                <c:pt idx="60" c:formatCode="@">
+                  <c:v>15:15</c:v>
+                </c:pt>
+                <c:pt idx="61" c:formatCode="@">
+                  <c:v>15:30</c:v>
+                </c:pt>
+                <c:pt idx="62" c:formatCode="@">
+                  <c:v>15:45</c:v>
+                </c:pt>
+                <c:pt idx="63" c:formatCode="@">
+                  <c:v>16:00</c:v>
+                </c:pt>
+                <c:pt idx="64" c:formatCode="@">
+                  <c:v>16:15</c:v>
+                </c:pt>
+                <c:pt idx="65" c:formatCode="@">
+                  <c:v>16:30</c:v>
+                </c:pt>
+                <c:pt idx="66" c:formatCode="@">
+                  <c:v>16:45</c:v>
+                </c:pt>
+                <c:pt idx="67" c:formatCode="@">
+                  <c:v>17:00</c:v>
+                </c:pt>
+                <c:pt idx="68" c:formatCode="@">
+                  <c:v>17:15</c:v>
+                </c:pt>
+                <c:pt idx="69" c:formatCode="@">
+                  <c:v>17:30</c:v>
+                </c:pt>
+                <c:pt idx="70" c:formatCode="@">
+                  <c:v>17:45</c:v>
+                </c:pt>
+                <c:pt idx="71" c:formatCode="@">
+                  <c:v>18:00</c:v>
+                </c:pt>
+                <c:pt idx="72" c:formatCode="@">
+                  <c:v>18:15</c:v>
+                </c:pt>
+                <c:pt idx="73" c:formatCode="@">
+                  <c:v>18:30</c:v>
+                </c:pt>
+                <c:pt idx="74" c:formatCode="@">
+                  <c:v>18:45</c:v>
+                </c:pt>
+                <c:pt idx="75" c:formatCode="@">
+                  <c:v>19:00</c:v>
+                </c:pt>
+                <c:pt idx="76" c:formatCode="@">
+                  <c:v>19:15</c:v>
+                </c:pt>
+                <c:pt idx="77" c:formatCode="@">
+                  <c:v>19:30</c:v>
+                </c:pt>
+                <c:pt idx="78" c:formatCode="@">
+                  <c:v>19:45</c:v>
+                </c:pt>
+                <c:pt idx="79" c:formatCode="@">
+                  <c:v>20:00</c:v>
+                </c:pt>
+                <c:pt idx="80" c:formatCode="@">
+                  <c:v>20:15</c:v>
+                </c:pt>
+                <c:pt idx="81" c:formatCode="@">
+                  <c:v>20:30</c:v>
+                </c:pt>
+                <c:pt idx="82" c:formatCode="@">
+                  <c:v>20:45</c:v>
+                </c:pt>
+                <c:pt idx="83" c:formatCode="@">
+                  <c:v>21:00</c:v>
+                </c:pt>
+                <c:pt idx="84" c:formatCode="@">
+                  <c:v>21:15</c:v>
+                </c:pt>
+                <c:pt idx="85" c:formatCode="@">
+                  <c:v>21:30</c:v>
+                </c:pt>
+                <c:pt idx="86" c:formatCode="@">
+                  <c:v>21:45</c:v>
+                </c:pt>
+                <c:pt idx="87" c:formatCode="@">
+                  <c:v>22:00</c:v>
+                </c:pt>
+                <c:pt idx="88" c:formatCode="@">
+                  <c:v>22:15</c:v>
+                </c:pt>
+                <c:pt idx="89" c:formatCode="@">
+                  <c:v>22:30</c:v>
+                </c:pt>
+                <c:pt idx="90" c:formatCode="@">
+                  <c:v>22:45</c:v>
+                </c:pt>
+                <c:pt idx="91" c:formatCode="@">
+                  <c:v>23:00</c:v>
+                </c:pt>
+                <c:pt idx="92" c:formatCode="@">
+                  <c:v>23:15</c:v>
+                </c:pt>
+                <c:pt idx="93" c:formatCode="@">
+                  <c:v>23:30</c:v>
+                </c:pt>
+                <c:pt idx="94" c:formatCode="@">
+                  <c:v>23:45</c:v>
+                </c:pt>
+                <c:pt idx="95" c:formatCode="@">
+                  <c:v>00:00</c:v>
+                </c:pt>
+              </c:strCache>
+            </c:strRef>
+          </c:cat>
+          <c:val>
+            <c:numRef>
+              <c:f>Sheet1!$D$2:$D$97</c:f>
+              <c:numCache>
+                <c:formatCode>General</c:formatCode>
+                <c:ptCount val="96"/>
+                <c:pt idx="0">
+                  <c:v>4800</c:v>
+                </c:pt>
+                <c:pt idx="1">
+                  <c:v>4800</c:v>
+                </c:pt>
+                <c:pt idx="2">
+                  <c:v>4800</c:v>
+                </c:pt>
+                <c:pt idx="3">
+                  <c:v>4800</c:v>
+                </c:pt>
+                <c:pt idx="4">
+                  <c:v>4800</c:v>
+                </c:pt>
+                <c:pt idx="5">
+                  <c:v>4800</c:v>
+                </c:pt>
+                <c:pt idx="6">
+                  <c:v>4800</c:v>
+                </c:pt>
+                <c:pt idx="7">
+                  <c:v>4800</c:v>
+                </c:pt>
+                <c:pt idx="8">
+                  <c:v>4800</c:v>
+                </c:pt>
+                <c:pt idx="9">
+                  <c:v>4800</c:v>
+                </c:pt>
+                <c:pt idx="10">
+                  <c:v>4800</c:v>
+                </c:pt>
+                <c:pt idx="11">
+                  <c:v>4800</c:v>
+                </c:pt>
+                <c:pt idx="12">
+                  <c:v>4800</c:v>
+                </c:pt>
+                <c:pt idx="13">
+                  <c:v>4800</c:v>
+                </c:pt>
+                <c:pt idx="14">
+                  <c:v>4800</c:v>
+                </c:pt>
+                <c:pt idx="15">
+                  <c:v>4800</c:v>
+                </c:pt>
+                <c:pt idx="16">
+                  <c:v>4800</c:v>
+                </c:pt>
+                <c:pt idx="17">
+                  <c:v>4800</c:v>
+                </c:pt>
+                <c:pt idx="18">
+                  <c:v>4800</c:v>
+                </c:pt>
+                <c:pt idx="19">
+                  <c:v>4800</c:v>
+                </c:pt>
+                <c:pt idx="20">
+                  <c:v>4800</c:v>
+                </c:pt>
+                <c:pt idx="21">
+                  <c:v>4800</c:v>
+                </c:pt>
+                <c:pt idx="22">
+                  <c:v>4800</c:v>
+                </c:pt>
+                <c:pt idx="23">
+                  <c:v>4800</c:v>
+                </c:pt>
+                <c:pt idx="24">
+                  <c:v>4800</c:v>
+                </c:pt>
+                <c:pt idx="25">
+                  <c:v>4500</c:v>
+                </c:pt>
+                <c:pt idx="26">
+                  <c:v>2800</c:v>
+                </c:pt>
+                <c:pt idx="27">
+                  <c:v>2500</c:v>
+                </c:pt>
+                <c:pt idx="28">
+                  <c:v>2500</c:v>
+                </c:pt>
+                <c:pt idx="29">
+                  <c:v>2500</c:v>
+                </c:pt>
+                <c:pt idx="30">
+                  <c:v>2500</c:v>
+                </c:pt>
+                <c:pt idx="31">
+                  <c:v>2500</c:v>
+                </c:pt>
+                <c:pt idx="32">
+                  <c:v>2500</c:v>
+                </c:pt>
+                <c:pt idx="33">
+                  <c:v>2600</c:v>
+                </c:pt>
+                <c:pt idx="34">
+                  <c:v>2800</c:v>
+                </c:pt>
+                <c:pt idx="35">
+                  <c:v>2800</c:v>
+                </c:pt>
+                <c:pt idx="36">
+                  <c:v>2800</c:v>
+                </c:pt>
+                <c:pt idx="37">
+                  <c:v>2800</c:v>
+                </c:pt>
+                <c:pt idx="38">
+                  <c:v>2800</c:v>
+                </c:pt>
+                <c:pt idx="39">
+                  <c:v>2800</c:v>
+                </c:pt>
+                <c:pt idx="40">
+                  <c:v>2800</c:v>
+                </c:pt>
+                <c:pt idx="41">
+                  <c:v>2800</c:v>
+                </c:pt>
+                <c:pt idx="42">
+                  <c:v>2800</c:v>
+                </c:pt>
+                <c:pt idx="43">
+                  <c:v>2800</c:v>
+                </c:pt>
+                <c:pt idx="44">
+                  <c:v>2800</c:v>
+                </c:pt>
+                <c:pt idx="45">
+                  <c:v>2800</c:v>
+                </c:pt>
+                <c:pt idx="46">
+                  <c:v>2800</c:v>
+                </c:pt>
+                <c:pt idx="47">
+                  <c:v>2800</c:v>
+                </c:pt>
+                <c:pt idx="48">
+                  <c:v>2800</c:v>
+                </c:pt>
+                <c:pt idx="49">
+                  <c:v>2800</c:v>
+                </c:pt>
+                <c:pt idx="50">
+                  <c:v>2800</c:v>
+                </c:pt>
+                <c:pt idx="51">
+                  <c:v>2800</c:v>
+                </c:pt>
+                <c:pt idx="52">
+                  <c:v>2800</c:v>
+                </c:pt>
+                <c:pt idx="53">
+                  <c:v>2800</c:v>
+                </c:pt>
+                <c:pt idx="54">
+                  <c:v>2800</c:v>
+                </c:pt>
+                <c:pt idx="55">
+                  <c:v>2800</c:v>
+                </c:pt>
+                <c:pt idx="56">
+                  <c:v>2800</c:v>
+                </c:pt>
+                <c:pt idx="57">
+                  <c:v>2800</c:v>
+                </c:pt>
+                <c:pt idx="58">
+                  <c:v>2800</c:v>
+                </c:pt>
+                <c:pt idx="59">
+                  <c:v>2800</c:v>
+                </c:pt>
+                <c:pt idx="60">
+                  <c:v>2800</c:v>
+                </c:pt>
+                <c:pt idx="61">
+                  <c:v>2800</c:v>
+                </c:pt>
+                <c:pt idx="62">
+                  <c:v>2800</c:v>
+                </c:pt>
+                <c:pt idx="63">
+                  <c:v>2800</c:v>
+                </c:pt>
+                <c:pt idx="64">
+                  <c:v>2600</c:v>
+                </c:pt>
+                <c:pt idx="65">
+                  <c:v>2600</c:v>
+                </c:pt>
+                <c:pt idx="66">
+                  <c:v>2600</c:v>
+                </c:pt>
+                <c:pt idx="67">
+                  <c:v>2600</c:v>
+                </c:pt>
+                <c:pt idx="68">
+                  <c:v>2600</c:v>
+                </c:pt>
+                <c:pt idx="69">
+                  <c:v>2600</c:v>
+                </c:pt>
+                <c:pt idx="70">
+                  <c:v>2600</c:v>
+                </c:pt>
+                <c:pt idx="71">
+                  <c:v>2600</c:v>
+                </c:pt>
+                <c:pt idx="72">
+                  <c:v>2600</c:v>
+                </c:pt>
+                <c:pt idx="73">
+                  <c:v>2600</c:v>
+                </c:pt>
+                <c:pt idx="74">
+                  <c:v>2600</c:v>
+                </c:pt>
+                <c:pt idx="75">
+                  <c:v>2600</c:v>
+                </c:pt>
+                <c:pt idx="76">
+                  <c:v>2600</c:v>
+                </c:pt>
+                <c:pt idx="77">
+                  <c:v>2600</c:v>
+                </c:pt>
+                <c:pt idx="78">
+                  <c:v>2600</c:v>
+                </c:pt>
+                <c:pt idx="79">
+                  <c:v>2600</c:v>
+                </c:pt>
+                <c:pt idx="80">
+                  <c:v>2600</c:v>
+                </c:pt>
+                <c:pt idx="81">
+                  <c:v>2600</c:v>
+                </c:pt>
+                <c:pt idx="82">
+                  <c:v>2600</c:v>
+                </c:pt>
+                <c:pt idx="83">
+                  <c:v>2600</c:v>
+                </c:pt>
+                <c:pt idx="84">
+                  <c:v>2600</c:v>
+                </c:pt>
+                <c:pt idx="85">
+                  <c:v>2600</c:v>
+                </c:pt>
+                <c:pt idx="86">
+                  <c:v>2600</c:v>
+                </c:pt>
+                <c:pt idx="87">
+                  <c:v>2600</c:v>
+                </c:pt>
+                <c:pt idx="88">
+                  <c:v>2600</c:v>
+                </c:pt>
+                <c:pt idx="89">
+                  <c:v>2600</c:v>
+                </c:pt>
+                <c:pt idx="90">
+                  <c:v>2600</c:v>
+                </c:pt>
+                <c:pt idx="91">
+                  <c:v>2600</c:v>
+                </c:pt>
+                <c:pt idx="92">
+                  <c:v>2600</c:v>
+                </c:pt>
+                <c:pt idx="93">
+                  <c:v>2600</c:v>
+                </c:pt>
+                <c:pt idx="94">
+                  <c:v>2600</c:v>
+                </c:pt>
+                <c:pt idx="95">
+                  <c:v>2600</c:v>
+                </c:pt>
+              </c:numCache>
+            </c:numRef>
+          </c:val>
+          <c:smooth val="0"/>
+        </c:ser>
+        <c:dLbls>
+          <c:showLegendKey val="0"/>
+          <c:showVal val="0"/>
+          <c:showCatName val="0"/>
+          <c:showSerName val="0"/>
+          <c:showPercent val="0"/>
+          <c:showBubbleSize val="0"/>
+        </c:dLbls>
+        <c:marker val="0"/>
+        <c:smooth val="0"/>
+        <c:axId val="79559407"/>
+        <c:axId val="730673084"/>
+      </c:lineChart>
+      <c:catAx>
+        <c:axId val="79559407"/>
+        <c:scaling>
+          <c:orientation val="minMax"/>
+        </c:scaling>
+        <c:delete val="0"/>
+        <c:axPos val="b"/>
+        <c:majorTickMark val="none"/>
+        <c:minorTickMark val="none"/>
+        <c:tickLblPos val="low"/>
+        <c:spPr>
+          <a:noFill/>
+          <a:ln w="9525" cap="flat" cmpd="sng" algn="ctr">
+            <a:solidFill>
+              <a:schemeClr val="tx1">
+                <a:lumMod val="15000"/>
+                <a:lumOff val="85000"/>
+              </a:schemeClr>
+            </a:solidFill>
+            <a:prstDash val="solid"/>
+            <a:round/>
+          </a:ln>
+          <a:effectLst/>
+        </c:spPr>
+        <c:txPr>
+          <a:bodyPr rot="0" spcFirstLastPara="0" vertOverflow="ellipsis" vert="horz" wrap="square" anchor="ctr" anchorCtr="0"/>
+          <a:lstStyle/>
+          <a:p>
+            <a:pPr>
+              <a:defRPr lang="zh-CN" sz="900" b="0" i="0" u="none" strike="noStrike" kern="1200" baseline="0">
+                <a:solidFill>
+                  <a:schemeClr val="tx1">
+                    <a:lumMod val="65000"/>
+                    <a:lumOff val="35000"/>
+                  </a:schemeClr>
+                </a:solidFill>
+                <a:latin typeface="+mn-lt"/>
+                <a:ea typeface="+mn-ea"/>
+                <a:cs typeface="+mn-cs"/>
+              </a:defRPr>
+            </a:pPr>
+          </a:p>
+        </c:txPr>
+        <c:crossAx val="730673084"/>
+        <c:crosses val="autoZero"/>
+        <c:auto val="1"/>
+        <c:lblAlgn val="ctr"/>
+        <c:lblOffset val="100"/>
+        <c:tickLblSkip val="7"/>
+        <c:noMultiLvlLbl val="0"/>
+      </c:catAx>
+      <c:valAx>
+        <c:axId val="730673084"/>
+        <c:scaling>
+          <c:orientation val="minMax"/>
+        </c:scaling>
+        <c:delete val="0"/>
+        <c:axPos val="l"/>
+        <c:majorGridlines>
+          <c:spPr>
+            <a:ln w="9525" cap="flat" cmpd="sng" algn="ctr">
+              <a:solidFill>
+                <a:schemeClr val="lt1">
+                  <a:lumMod val="90200"/>
+                </a:schemeClr>
+              </a:solidFill>
+              <a:prstDash val="solid"/>
+              <a:round/>
+            </a:ln>
+            <a:effectLst/>
+          </c:spPr>
+        </c:majorGridlines>
+        <c:numFmt formatCode="General" sourceLinked="1"/>
+        <c:majorTickMark val="none"/>
+        <c:minorTickMark val="none"/>
+        <c:tickLblPos val="nextTo"/>
+        <c:spPr>
+          <a:noFill/>
+          <a:ln w="12700" cap="flat" cmpd="sng" algn="ctr">
+            <a:noFill/>
+            <a:prstDash val="solid"/>
+            <a:round/>
+          </a:ln>
+          <a:effectLst/>
+        </c:spPr>
+        <c:txPr>
+          <a:bodyPr rot="-60000000" spcFirstLastPara="0" vertOverflow="ellipsis" vert="horz" wrap="square" anchor="ctr" anchorCtr="1"/>
+          <a:lstStyle/>
+          <a:p>
+            <a:pPr>
+              <a:defRPr lang="zh-CN" sz="900" b="0" i="0" u="none" strike="noStrike" kern="1200" baseline="0">
+                <a:solidFill>
+                  <a:schemeClr val="tx1">
+                    <a:lumMod val="65000"/>
+                    <a:lumOff val="35000"/>
+                  </a:schemeClr>
+                </a:solidFill>
+                <a:latin typeface="+mn-lt"/>
+                <a:ea typeface="+mn-ea"/>
+                <a:cs typeface="+mn-cs"/>
+              </a:defRPr>
+            </a:pPr>
+          </a:p>
+        </c:txPr>
+        <c:crossAx val="79559407"/>
+        <c:crosses val="autoZero"/>
+        <c:crossBetween val="between"/>
+      </c:valAx>
+      <c:spPr>
+        <a:noFill/>
+        <a:ln>
+          <a:noFill/>
+        </a:ln>
+        <a:effectLst/>
+      </c:spPr>
+    </c:plotArea>
+    <c:legend>
+      <c:legendPos val="b"/>
+      <c:legendEntry>
+        <c:idx val="0"/>
+        <c:txPr>
+          <a:bodyPr rot="0" spcFirstLastPara="0" vertOverflow="ellipsis" vert="horz" wrap="square" anchor="ctr" anchorCtr="1"/>
+          <a:lstStyle/>
+          <a:p>
+            <a:pPr>
+              <a:defRPr lang="zh-CN" sz="900" b="0" i="0" u="none" strike="noStrike" kern="1200" baseline="0">
+                <a:solidFill>
+                  <a:schemeClr val="tx1">
+                    <a:lumMod val="65000"/>
+                    <a:lumOff val="35000"/>
+                  </a:schemeClr>
+                </a:solidFill>
+                <a:latin typeface="+mn-lt"/>
+                <a:ea typeface="+mn-ea"/>
+                <a:cs typeface="+mn-cs"/>
+              </a:defRPr>
+            </a:pPr>
+          </a:p>
+        </c:txPr>
+      </c:legendEntry>
+      <c:layout/>
+      <c:overlay val="0"/>
+      <c:spPr>
+        <a:noFill/>
+        <a:ln>
+          <a:noFill/>
+        </a:ln>
+        <a:effectLst/>
+      </c:spPr>
+      <c:txPr>
+        <a:bodyPr rot="0" spcFirstLastPara="0" vertOverflow="ellipsis" vert="horz" wrap="square" anchor="ctr" anchorCtr="1"/>
+        <a:lstStyle/>
+        <a:p>
+          <a:pPr>
+            <a:defRPr lang="zh-CN" sz="900" b="0" i="0" u="none" strike="noStrike" kern="1200" baseline="0">
+              <a:solidFill>
+                <a:schemeClr val="tx1">
+                  <a:lumMod val="65000"/>
+                  <a:lumOff val="35000"/>
+                </a:schemeClr>
+              </a:solidFill>
+              <a:latin typeface="+mn-lt"/>
+              <a:ea typeface="+mn-ea"/>
+              <a:cs typeface="+mn-cs"/>
+            </a:defRPr>
+          </a:pPr>
+        </a:p>
+      </c:txPr>
+    </c:legend>
+    <c:plotVisOnly val="1"/>
+    <c:dispBlanksAs val="gap"/>
+    <c:showDLblsOverMax val="0"/>
+    <c:extLst>
+      <c:ext uri="{0b15fc19-7d7d-44ad-8c2d-2c3a37ce22c3}">
+        <chartProps xmlns="https://web.wps.cn/et/2018/main" chartId="{999e072a-a36d-4074-a149-0b67af77c92d}"/>
+      </c:ext>
+    </c:extLst>
+  </c:chart>
+  <c:spPr>
+    <a:solidFill>
+      <a:schemeClr val="bg1"/>
+    </a:solidFill>
+    <a:ln w="9525" cap="flat" cmpd="sng" algn="ctr">
+      <a:solidFill>
+        <a:schemeClr val="tx1">
+          <a:lumMod val="15000"/>
+          <a:lumOff val="85000"/>
+        </a:schemeClr>
+      </a:solidFill>
+      <a:prstDash val="solid"/>
+      <a:round/>
+    </a:ln>
+    <a:effectLst/>
+  </c:spPr>
+  <c:txPr>
+    <a:bodyPr/>
+    <a:lstStyle/>
+    <a:p>
+      <a:pPr>
+        <a:defRPr lang="zh-CN"/>
+      </a:pPr>
+    </a:p>
+  </c:txPr>
+  <c:externalData r:id="rId1">
+    <c:autoUpdate val="0"/>
+  </c:externalData>
+</c:chartSpace>
 </file>
 
 <file path=word/theme/theme1.xml><?xml version="1.0" encoding="utf-8"?>
